--- a/task_6/Отчет/Круглов_Зинченко_ЛР6.docx
+++ b/task_6/Отчет/Круглов_Зинченко_ЛР6.docx
@@ -1,6 +1,6 @@
 
 <file path=word/document.xml><?xml version="1.0" encoding="utf-8"?>
-<w:document xmlns:wpc="http://schemas.microsoft.com/office/word/2010/wordprocessingCanvas" xmlns:cx="http://schemas.microsoft.com/office/drawing/2014/chartex" xmlns:cx1="http://schemas.microsoft.com/office/drawing/2015/9/8/chartex" xmlns:cx2="http://schemas.microsoft.com/office/drawing/2015/10/21/chartex" xmlns:cx3="http://schemas.microsoft.com/office/drawing/2016/5/9/chartex" xmlns:cx4="http://schemas.microsoft.com/office/drawing/2016/5/10/chartex" xmlns:cx5="http://schemas.microsoft.com/office/drawing/2016/5/11/chartex" xmlns:cx6="http://schemas.microsoft.com/office/drawing/2016/5/12/chartex" xmlns:cx7="http://schemas.microsoft.com/office/drawing/2016/5/13/chartex" xmlns:cx8="http://schemas.microsoft.com/office/drawing/2016/5/14/chartex" xmlns:mc="http://schemas.openxmlformats.org/markup-compatibility/2006" xmlns:aink="http://schemas.microsoft.com/office/drawing/2016/ink" xmlns:am3d="http://schemas.microsoft.com/office/drawing/2017/model3d" xmlns:o="urn:schemas-microsoft-com:office:office" xmlns:oel="http://schemas.microsoft.com/office/2019/extlst" xmlns:r="http://schemas.openxmlformats.org/officeDocument/2006/relationships" xmlns:m="http://schemas.openxmlformats.org/officeDocument/2006/math" xmlns:v="urn:schemas-microsoft-com:vml" xmlns:wp14="http://schemas.microsoft.com/office/word/2010/wordprocessingDrawing" xmlns:wp="http://schemas.openxmlformats.org/drawingml/2006/wordprocessingDrawing" xmlns:w10="urn:schemas-microsoft-com:office:word" xmlns:w="http://schemas.openxmlformats.org/wordprocessingml/2006/main" xmlns:w14="http://schemas.microsoft.com/office/word/2010/wordml" xmlns:w15="http://schemas.microsoft.com/office/word/2012/wordml" xmlns:w16cex="http://schemas.microsoft.com/office/word/2018/wordml/cex" xmlns:w16cid="http://schemas.microsoft.com/office/word/2016/wordml/cid" xmlns:w16="http://schemas.microsoft.com/office/word/2018/wordml" xmlns:w16du="http://schemas.microsoft.com/office/word/2023/wordml/word16du" xmlns:w16sdtdh="http://schemas.microsoft.com/office/word/2020/wordml/sdtdatahash" xmlns:w16sdtfl="http://schemas.microsoft.com/office/word/2024/wordml/sdtformatlock" xmlns:w16se="http://schemas.microsoft.com/office/word/2015/wordml/symex" xmlns:wpg="http://schemas.microsoft.com/office/word/2010/wordprocessingGroup" xmlns:wpi="http://schemas.microsoft.com/office/word/2010/wordprocessingInk" xmlns:wne="http://schemas.microsoft.com/office/word/2006/wordml" xmlns:wps="http://schemas.microsoft.com/office/word/2010/wordprocessingShape" mc:Ignorable="w14 w15 w16se w16cid w16 w16cex w16sdtdh w16sdtfl w16du wp14">
+<w:document xmlns:wpc="http://schemas.microsoft.com/office/word/2010/wordprocessingCanvas" xmlns:cx="http://schemas.microsoft.com/office/drawing/2014/chartex" xmlns:cx1="http://schemas.microsoft.com/office/drawing/2015/9/8/chartex" xmlns:cx2="http://schemas.microsoft.com/office/drawing/2015/10/21/chartex" xmlns:cx3="http://schemas.microsoft.com/office/drawing/2016/5/9/chartex" xmlns:cx4="http://schemas.microsoft.com/office/drawing/2016/5/10/chartex" xmlns:cx5="http://schemas.microsoft.com/office/drawing/2016/5/11/chartex" xmlns:cx6="http://schemas.microsoft.com/office/drawing/2016/5/12/chartex" xmlns:cx7="http://schemas.microsoft.com/office/drawing/2016/5/13/chartex" xmlns:cx8="http://schemas.microsoft.com/office/drawing/2016/5/14/chartex" xmlns:mc="http://schemas.openxmlformats.org/markup-compatibility/2006" xmlns:aink="http://schemas.microsoft.com/office/drawing/2016/ink" xmlns:am3d="http://schemas.microsoft.com/office/drawing/2017/model3d" xmlns:o="urn:schemas-microsoft-com:office:office" xmlns:oel="http://schemas.microsoft.com/office/2019/extlst" xmlns:r="http://schemas.openxmlformats.org/officeDocument/2006/relationships" xmlns:m="http://schemas.openxmlformats.org/officeDocument/2006/math" xmlns:v="urn:schemas-microsoft-com:vml" xmlns:wp14="http://schemas.microsoft.com/office/word/2010/wordprocessingDrawing" xmlns:wp="http://schemas.openxmlformats.org/drawingml/2006/wordprocessingDrawing" xmlns:w10="urn:schemas-microsoft-com:office:word" xmlns:w="http://schemas.openxmlformats.org/wordprocessingml/2006/main" xmlns:w14="http://schemas.microsoft.com/office/word/2010/wordml" xmlns:w15="http://schemas.microsoft.com/office/word/2012/wordml" xmlns:w16cex="http://schemas.microsoft.com/office/word/2018/wordml/cex" xmlns:w16cid="http://schemas.microsoft.com/office/word/2016/wordml/cid" xmlns:w16="http://schemas.microsoft.com/office/word/2018/wordml" xmlns:w16du="http://schemas.microsoft.com/office/word/2023/wordml/word16du" xmlns:w16sdtdh="http://schemas.microsoft.com/office/word/2020/wordml/sdtdatahash" xmlns:w16se="http://schemas.microsoft.com/office/word/2015/wordml/symex" xmlns:wpg="http://schemas.microsoft.com/office/word/2010/wordprocessingGroup" xmlns:wpi="http://schemas.microsoft.com/office/word/2010/wordprocessingInk" xmlns:wne="http://schemas.microsoft.com/office/word/2006/wordml" xmlns:wps="http://schemas.microsoft.com/office/word/2010/wordprocessingShape" mc:Ignorable="w14 w15 w16se w16cid w16 w16cex w16sdtdh w16du wp14">
   <w:body>
     <w:tbl>
       <w:tblPr>
@@ -4231,7 +4231,6 @@
           <w:bCs/>
           <w:sz w:val="20"/>
           <w:szCs w:val="20"/>
-          <w:lang w:val="en-US"/>
         </w:rPr>
       </w:pPr>
       <w:r>
@@ -4250,64 +4249,109 @@
           <w:rFonts w:ascii="Courier New" w:hAnsi="Courier New" w:cs="Courier New"/>
           <w:sz w:val="20"/>
           <w:szCs w:val="20"/>
-          <w:lang w:val="en-US"/>
-        </w:rPr>
-        <w:t>&lt;/div&gt;</w:t>
-      </w:r>
-    </w:p>
-    <w:p>
-      <w:pPr>
-        <w:pStyle w:val="af7"/>
-        <w:rPr>
-          <w:rFonts w:ascii="Courier New" w:hAnsi="Courier New" w:cs="Courier New"/>
-          <w:b/>
-          <w:bCs/>
-          <w:sz w:val="20"/>
-          <w:szCs w:val="20"/>
-          <w:lang w:val="en-US"/>
-        </w:rPr>
-      </w:pPr>
-      <w:r>
-        <w:rPr>
-          <w:rFonts w:ascii="Courier New" w:hAnsi="Courier New" w:cs="Courier New"/>
-          <w:sz w:val="20"/>
-          <w:szCs w:val="20"/>
-          <w:lang w:val="en-US"/>
-        </w:rPr>
-        <w:t>&lt;/template&gt;</w:t>
-      </w:r>
-    </w:p>
-    <w:p>
-      <w:pPr>
-        <w:pStyle w:val="af7"/>
-        <w:rPr>
-          <w:rFonts w:ascii="Courier New" w:hAnsi="Courier New" w:cs="Courier New"/>
-          <w:b/>
-          <w:bCs/>
-          <w:sz w:val="20"/>
-          <w:szCs w:val="20"/>
-          <w:lang w:val="en-US"/>
-        </w:rPr>
-      </w:pPr>
-    </w:p>
-    <w:p>
-      <w:pPr>
-        <w:pStyle w:val="af7"/>
-        <w:rPr>
-          <w:rFonts w:ascii="Courier New" w:hAnsi="Courier New" w:cs="Courier New"/>
-          <w:sz w:val="20"/>
-          <w:szCs w:val="20"/>
-          <w:lang w:val="en-US"/>
-        </w:rPr>
-      </w:pPr>
-      <w:r>
-        <w:rPr>
-          <w:rFonts w:ascii="Courier New" w:hAnsi="Courier New" w:cs="Courier New"/>
-          <w:sz w:val="20"/>
-          <w:szCs w:val="20"/>
-          <w:lang w:val="en-US"/>
-        </w:rPr>
-        <w:t>&lt;script&gt;</w:t>
+        </w:rPr>
+        <w:t>&lt;/</w:t>
+      </w:r>
+      <w:r>
+        <w:rPr>
+          <w:rFonts w:ascii="Courier New" w:hAnsi="Courier New" w:cs="Courier New"/>
+          <w:sz w:val="20"/>
+          <w:szCs w:val="20"/>
+          <w:lang w:val="en-US"/>
+        </w:rPr>
+        <w:t>div</w:t>
+      </w:r>
+      <w:r>
+        <w:rPr>
+          <w:rFonts w:ascii="Courier New" w:hAnsi="Courier New" w:cs="Courier New"/>
+          <w:sz w:val="20"/>
+          <w:szCs w:val="20"/>
+        </w:rPr>
+        <w:t>&gt;</w:t>
+      </w:r>
+    </w:p>
+    <w:p>
+      <w:pPr>
+        <w:pStyle w:val="af7"/>
+        <w:rPr>
+          <w:rFonts w:ascii="Courier New" w:hAnsi="Courier New" w:cs="Courier New"/>
+          <w:b/>
+          <w:bCs/>
+          <w:sz w:val="20"/>
+          <w:szCs w:val="20"/>
+        </w:rPr>
+      </w:pPr>
+      <w:r>
+        <w:rPr>
+          <w:rFonts w:ascii="Courier New" w:hAnsi="Courier New" w:cs="Courier New"/>
+          <w:sz w:val="20"/>
+          <w:szCs w:val="20"/>
+        </w:rPr>
+        <w:t>&lt;/</w:t>
+      </w:r>
+      <w:r>
+        <w:rPr>
+          <w:rFonts w:ascii="Courier New" w:hAnsi="Courier New" w:cs="Courier New"/>
+          <w:sz w:val="20"/>
+          <w:szCs w:val="20"/>
+          <w:lang w:val="en-US"/>
+        </w:rPr>
+        <w:t>template</w:t>
+      </w:r>
+      <w:r>
+        <w:rPr>
+          <w:rFonts w:ascii="Courier New" w:hAnsi="Courier New" w:cs="Courier New"/>
+          <w:sz w:val="20"/>
+          <w:szCs w:val="20"/>
+        </w:rPr>
+        <w:t>&gt;</w:t>
+      </w:r>
+    </w:p>
+    <w:p>
+      <w:pPr>
+        <w:pStyle w:val="af7"/>
+        <w:rPr>
+          <w:rFonts w:ascii="Courier New" w:hAnsi="Courier New" w:cs="Courier New"/>
+          <w:b/>
+          <w:bCs/>
+          <w:sz w:val="20"/>
+          <w:szCs w:val="20"/>
+        </w:rPr>
+      </w:pPr>
+    </w:p>
+    <w:p>
+      <w:pPr>
+        <w:pStyle w:val="af7"/>
+        <w:rPr>
+          <w:rFonts w:ascii="Courier New" w:hAnsi="Courier New" w:cs="Courier New"/>
+          <w:sz w:val="20"/>
+          <w:szCs w:val="20"/>
+        </w:rPr>
+      </w:pPr>
+      <w:r>
+        <w:rPr>
+          <w:rFonts w:ascii="Courier New" w:hAnsi="Courier New" w:cs="Courier New"/>
+          <w:sz w:val="20"/>
+          <w:szCs w:val="20"/>
+        </w:rPr>
+        <w:t>&lt;</w:t>
+      </w:r>
+      <w:r>
+        <w:rPr>
+          <w:rFonts w:ascii="Courier New" w:hAnsi="Courier New" w:cs="Courier New"/>
+          <w:sz w:val="20"/>
+          <w:szCs w:val="20"/>
+          <w:lang w:val="en-US"/>
+        </w:rPr>
+        <w:t>script</w:t>
+      </w:r>
+      <w:r>
+        <w:rPr>
+          <w:rFonts w:ascii="Courier New" w:hAnsi="Courier New" w:cs="Courier New"/>
+          <w:sz w:val="20"/>
+          <w:szCs w:val="20"/>
+        </w:rPr>
+        <w:t>&gt;</w:t>
       </w:r>
     </w:p>
     <w:p>
@@ -10376,27 +10420,7 @@
           <w:szCs w:val="20"/>
           <w:lang w:val="en-US"/>
         </w:rPr>
-        <w:t xml:space="preserve"> </w:t>
-      </w:r>
-      <w:proofErr w:type="spellStart"/>
-      <w:r>
-        <w:rPr>
-          <w:rFonts w:ascii="Courier New" w:hAnsi="Courier New" w:cs="Courier New"/>
-          <w:sz w:val="20"/>
-          <w:szCs w:val="20"/>
-          <w:lang w:val="en-US"/>
-        </w:rPr>
-        <w:t>i</w:t>
-      </w:r>
-      <w:proofErr w:type="spellEnd"/>
-      <w:r>
-        <w:rPr>
-          <w:rFonts w:ascii="Courier New" w:hAnsi="Courier New" w:cs="Courier New"/>
-          <w:sz w:val="20"/>
-          <w:szCs w:val="20"/>
-          <w:lang w:val="en-US"/>
-        </w:rPr>
-        <w:t xml:space="preserve"> </w:t>
+        <w:t xml:space="preserve"> i </w:t>
       </w:r>
       <w:r>
         <w:rPr>
@@ -12141,6 +12165,7 @@
           <w:rFonts w:ascii="Courier New" w:hAnsi="Courier New" w:cs="Courier New"/>
           <w:sz w:val="20"/>
           <w:szCs w:val="20"/>
+          <w:lang w:val="en-US"/>
         </w:rPr>
       </w:pPr>
       <w:r>
@@ -12159,6 +12184,7 @@
           <w:bCs/>
           <w:sz w:val="20"/>
           <w:szCs w:val="20"/>
+          <w:lang w:val="en-US"/>
         </w:rPr>
         <w:t>};</w:t>
       </w:r>
@@ -12170,13 +12196,15 @@
           <w:rFonts w:ascii="Courier New" w:hAnsi="Courier New" w:cs="Courier New"/>
           <w:sz w:val="20"/>
           <w:szCs w:val="20"/>
-        </w:rPr>
-      </w:pPr>
-      <w:r>
-        <w:rPr>
-          <w:rFonts w:ascii="Courier New" w:hAnsi="Courier New" w:cs="Courier New"/>
-          <w:sz w:val="20"/>
-          <w:szCs w:val="20"/>
+          <w:lang w:val="en-US"/>
+        </w:rPr>
+      </w:pPr>
+      <w:r>
+        <w:rPr>
+          <w:rFonts w:ascii="Courier New" w:hAnsi="Courier New" w:cs="Courier New"/>
+          <w:sz w:val="20"/>
+          <w:szCs w:val="20"/>
+          <w:lang w:val="en-US"/>
         </w:rPr>
         <w:t xml:space="preserve">      </w:t>
       </w:r>
@@ -12187,6 +12215,7 @@
           <w:bCs/>
           <w:sz w:val="20"/>
           <w:szCs w:val="20"/>
+          <w:lang w:val="en-US"/>
         </w:rPr>
         <w:t>};</w:t>
       </w:r>
@@ -12198,13 +12227,15 @@
           <w:rFonts w:ascii="Courier New" w:hAnsi="Courier New" w:cs="Courier New"/>
           <w:sz w:val="20"/>
           <w:szCs w:val="20"/>
-        </w:rPr>
-      </w:pPr>
-      <w:r>
-        <w:rPr>
-          <w:rFonts w:ascii="Courier New" w:hAnsi="Courier New" w:cs="Courier New"/>
-          <w:sz w:val="20"/>
-          <w:szCs w:val="20"/>
+          <w:lang w:val="en-US"/>
+        </w:rPr>
+      </w:pPr>
+      <w:r>
+        <w:rPr>
+          <w:rFonts w:ascii="Courier New" w:hAnsi="Courier New" w:cs="Courier New"/>
+          <w:sz w:val="20"/>
+          <w:szCs w:val="20"/>
+          <w:lang w:val="en-US"/>
         </w:rPr>
         <w:t xml:space="preserve">    </w:t>
       </w:r>
@@ -12215,6 +12246,7 @@
           <w:bCs/>
           <w:sz w:val="20"/>
           <w:szCs w:val="20"/>
+          <w:lang w:val="en-US"/>
         </w:rPr>
         <w:t>},</w:t>
       </w:r>
@@ -12226,13 +12258,15 @@
           <w:rFonts w:ascii="Courier New" w:hAnsi="Courier New" w:cs="Courier New"/>
           <w:sz w:val="20"/>
           <w:szCs w:val="20"/>
-        </w:rPr>
-      </w:pPr>
-      <w:r>
-        <w:rPr>
-          <w:rFonts w:ascii="Courier New" w:hAnsi="Courier New" w:cs="Courier New"/>
-          <w:sz w:val="20"/>
-          <w:szCs w:val="20"/>
+          <w:lang w:val="en-US"/>
+        </w:rPr>
+      </w:pPr>
+      <w:r>
+        <w:rPr>
+          <w:rFonts w:ascii="Courier New" w:hAnsi="Courier New" w:cs="Courier New"/>
+          <w:sz w:val="20"/>
+          <w:szCs w:val="20"/>
+          <w:lang w:val="en-US"/>
         </w:rPr>
         <w:t xml:space="preserve">  </w:t>
       </w:r>
@@ -12243,6 +12277,7 @@
           <w:bCs/>
           <w:sz w:val="20"/>
           <w:szCs w:val="20"/>
+          <w:lang w:val="en-US"/>
         </w:rPr>
         <w:t>},</w:t>
       </w:r>
@@ -12616,35 +12651,178 @@
       </w:pPr>
       <w:r>
         <w:lastRenderedPageBreak/>
-        <w:t>Код</w:t>
-      </w:r>
-      <w:r>
+        <w:t xml:space="preserve">Код </w:t>
+      </w:r>
+      <w:proofErr w:type="spellStart"/>
+      <w:r>
+        <w:rPr>
+          <w:lang w:val="en-US"/>
+        </w:rPr>
+        <w:t>App.vue</w:t>
+      </w:r>
+      <w:proofErr w:type="spellEnd"/>
+    </w:p>
+    <w:p>
+      <w:pPr>
+        <w:pStyle w:val="af7"/>
+        <w:rPr>
+          <w:rFonts w:ascii="Courier New" w:hAnsi="Courier New" w:cs="Courier New"/>
+          <w:sz w:val="20"/>
+          <w:szCs w:val="20"/>
+        </w:rPr>
+      </w:pPr>
+      <w:r>
+        <w:rPr>
+          <w:rFonts w:ascii="Courier New" w:hAnsi="Courier New" w:cs="Courier New"/>
+          <w:sz w:val="20"/>
+          <w:szCs w:val="20"/>
+        </w:rPr>
+        <w:t>&lt;</w:t>
+      </w:r>
+      <w:proofErr w:type="spellStart"/>
+      <w:r>
+        <w:rPr>
+          <w:rFonts w:ascii="Courier New" w:hAnsi="Courier New" w:cs="Courier New"/>
+          <w:sz w:val="20"/>
+          <w:szCs w:val="20"/>
+        </w:rPr>
+        <w:t>template</w:t>
+      </w:r>
+      <w:proofErr w:type="spellEnd"/>
+      <w:r>
+        <w:rPr>
+          <w:rFonts w:ascii="Courier New" w:hAnsi="Courier New" w:cs="Courier New"/>
+          <w:sz w:val="20"/>
+          <w:szCs w:val="20"/>
+        </w:rPr>
+        <w:t>&gt;</w:t>
+      </w:r>
+    </w:p>
+    <w:p>
+      <w:pPr>
+        <w:pStyle w:val="af7"/>
+        <w:rPr>
+          <w:rFonts w:ascii="Courier New" w:hAnsi="Courier New" w:cs="Courier New"/>
+          <w:sz w:val="20"/>
+          <w:szCs w:val="20"/>
+        </w:rPr>
+      </w:pPr>
+      <w:r>
+        <w:rPr>
+          <w:rFonts w:ascii="Courier New" w:hAnsi="Courier New" w:cs="Courier New"/>
+          <w:sz w:val="20"/>
+          <w:szCs w:val="20"/>
+        </w:rPr>
+        <w:t xml:space="preserve">  &lt;</w:t>
+      </w:r>
+      <w:proofErr w:type="spellStart"/>
+      <w:r>
+        <w:rPr>
+          <w:rFonts w:ascii="Courier New" w:hAnsi="Courier New" w:cs="Courier New"/>
+          <w:sz w:val="20"/>
+          <w:szCs w:val="20"/>
+        </w:rPr>
+        <w:t>div</w:t>
+      </w:r>
+      <w:proofErr w:type="spellEnd"/>
+      <w:r>
+        <w:rPr>
+          <w:rFonts w:ascii="Courier New" w:hAnsi="Courier New" w:cs="Courier New"/>
+          <w:sz w:val="20"/>
+          <w:szCs w:val="20"/>
+        </w:rPr>
         <w:t xml:space="preserve"> </w:t>
       </w:r>
       <w:proofErr w:type="spellStart"/>
       <w:r>
         <w:rPr>
-          <w:lang w:val="en-US"/>
-        </w:rPr>
-        <w:t>App</w:t>
-      </w:r>
-      <w:r>
-        <w:rPr>
-          <w:lang w:val="en-US"/>
-        </w:rPr>
-        <w:t>.vue</w:t>
+          <w:rFonts w:ascii="Courier New" w:hAnsi="Courier New" w:cs="Courier New"/>
+          <w:sz w:val="20"/>
+          <w:szCs w:val="20"/>
+        </w:rPr>
+        <w:t>id</w:t>
       </w:r>
       <w:proofErr w:type="spellEnd"/>
-    </w:p>
-    <w:p>
-      <w:pPr>
-        <w:pStyle w:val="af7"/>
-        <w:rPr>
-          <w:rFonts w:ascii="Courier New" w:hAnsi="Courier New" w:cs="Courier New"/>
-          <w:sz w:val="20"/>
-          <w:szCs w:val="20"/>
-        </w:rPr>
-      </w:pPr>
+      <w:r>
+        <w:rPr>
+          <w:rFonts w:ascii="Courier New" w:hAnsi="Courier New" w:cs="Courier New"/>
+          <w:sz w:val="20"/>
+          <w:szCs w:val="20"/>
+        </w:rPr>
+        <w:t>="</w:t>
+      </w:r>
+      <w:proofErr w:type="spellStart"/>
+      <w:r>
+        <w:rPr>
+          <w:rFonts w:ascii="Courier New" w:hAnsi="Courier New" w:cs="Courier New"/>
+          <w:sz w:val="20"/>
+          <w:szCs w:val="20"/>
+        </w:rPr>
+        <w:t>app</w:t>
+      </w:r>
+      <w:proofErr w:type="spellEnd"/>
+      <w:r>
+        <w:rPr>
+          <w:rFonts w:ascii="Courier New" w:hAnsi="Courier New" w:cs="Courier New"/>
+          <w:sz w:val="20"/>
+          <w:szCs w:val="20"/>
+        </w:rPr>
+        <w:t>"&gt;</w:t>
+      </w:r>
+    </w:p>
+    <w:p>
+      <w:pPr>
+        <w:pStyle w:val="af7"/>
+        <w:rPr>
+          <w:rFonts w:ascii="Courier New" w:hAnsi="Courier New" w:cs="Courier New"/>
+          <w:sz w:val="20"/>
+          <w:szCs w:val="20"/>
+        </w:rPr>
+      </w:pPr>
+      <w:r>
+        <w:rPr>
+          <w:rFonts w:ascii="Courier New" w:hAnsi="Courier New" w:cs="Courier New"/>
+          <w:sz w:val="20"/>
+          <w:szCs w:val="20"/>
+        </w:rPr>
+        <w:t xml:space="preserve">    &lt;h</w:t>
+      </w:r>
+      <w:proofErr w:type="gramStart"/>
+      <w:r>
+        <w:rPr>
+          <w:rFonts w:ascii="Courier New" w:hAnsi="Courier New" w:cs="Courier New"/>
+          <w:sz w:val="20"/>
+          <w:szCs w:val="20"/>
+        </w:rPr>
+        <w:t>1&gt;Анализатор</w:t>
+      </w:r>
+      <w:proofErr w:type="gramEnd"/>
+      <w:r>
+        <w:rPr>
+          <w:rFonts w:ascii="Courier New" w:hAnsi="Courier New" w:cs="Courier New"/>
+          <w:sz w:val="20"/>
+          <w:szCs w:val="20"/>
+        </w:rPr>
+        <w:t xml:space="preserve"> изображения&lt;/h1&gt;</w:t>
+      </w:r>
+    </w:p>
+    <w:p>
+      <w:pPr>
+        <w:pStyle w:val="af7"/>
+        <w:rPr>
+          <w:rFonts w:ascii="Courier New" w:hAnsi="Courier New" w:cs="Courier New"/>
+          <w:sz w:val="20"/>
+          <w:szCs w:val="20"/>
+        </w:rPr>
+      </w:pPr>
+      <w:r>
+        <w:rPr>
+          <w:rFonts w:ascii="Courier New" w:hAnsi="Courier New" w:cs="Courier New"/>
+          <w:sz w:val="20"/>
+          <w:szCs w:val="20"/>
+        </w:rPr>
+        <w:t xml:space="preserve">    </w:t>
+      </w:r>
       <w:r>
         <w:rPr>
           <w:rFonts w:ascii="Courier New" w:hAnsi="Courier New" w:cs="Courier New"/>
@@ -12659,8 +12837,9 @@
           <w:rFonts w:ascii="Courier New" w:hAnsi="Courier New" w:cs="Courier New"/>
           <w:sz w:val="20"/>
           <w:szCs w:val="20"/>
-        </w:rPr>
-        <w:t>template</w:t>
+          <w:lang w:val="en-US"/>
+        </w:rPr>
+        <w:t>ImageAnalyzer</w:t>
       </w:r>
       <w:proofErr w:type="spellEnd"/>
       <w:r>
@@ -12669,162 +12848,6 @@
           <w:sz w:val="20"/>
           <w:szCs w:val="20"/>
         </w:rPr>
-        <w:t>&gt;</w:t>
-      </w:r>
-    </w:p>
-    <w:p>
-      <w:pPr>
-        <w:pStyle w:val="af7"/>
-        <w:rPr>
-          <w:rFonts w:ascii="Courier New" w:hAnsi="Courier New" w:cs="Courier New"/>
-          <w:sz w:val="20"/>
-          <w:szCs w:val="20"/>
-        </w:rPr>
-      </w:pPr>
-      <w:r>
-        <w:rPr>
-          <w:rFonts w:ascii="Courier New" w:hAnsi="Courier New" w:cs="Courier New"/>
-          <w:sz w:val="20"/>
-          <w:szCs w:val="20"/>
-        </w:rPr>
-        <w:t xml:space="preserve">  &lt;</w:t>
-      </w:r>
-      <w:proofErr w:type="spellStart"/>
-      <w:r>
-        <w:rPr>
-          <w:rFonts w:ascii="Courier New" w:hAnsi="Courier New" w:cs="Courier New"/>
-          <w:sz w:val="20"/>
-          <w:szCs w:val="20"/>
-        </w:rPr>
-        <w:t>div</w:t>
-      </w:r>
-      <w:proofErr w:type="spellEnd"/>
-      <w:r>
-        <w:rPr>
-          <w:rFonts w:ascii="Courier New" w:hAnsi="Courier New" w:cs="Courier New"/>
-          <w:sz w:val="20"/>
-          <w:szCs w:val="20"/>
-        </w:rPr>
-        <w:t xml:space="preserve"> </w:t>
-      </w:r>
-      <w:proofErr w:type="spellStart"/>
-      <w:r>
-        <w:rPr>
-          <w:rFonts w:ascii="Courier New" w:hAnsi="Courier New" w:cs="Courier New"/>
-          <w:sz w:val="20"/>
-          <w:szCs w:val="20"/>
-        </w:rPr>
-        <w:t>id</w:t>
-      </w:r>
-      <w:proofErr w:type="spellEnd"/>
-      <w:r>
-        <w:rPr>
-          <w:rFonts w:ascii="Courier New" w:hAnsi="Courier New" w:cs="Courier New"/>
-          <w:sz w:val="20"/>
-          <w:szCs w:val="20"/>
-        </w:rPr>
-        <w:t>="</w:t>
-      </w:r>
-      <w:proofErr w:type="spellStart"/>
-      <w:r>
-        <w:rPr>
-          <w:rFonts w:ascii="Courier New" w:hAnsi="Courier New" w:cs="Courier New"/>
-          <w:sz w:val="20"/>
-          <w:szCs w:val="20"/>
-        </w:rPr>
-        <w:t>app</w:t>
-      </w:r>
-      <w:proofErr w:type="spellEnd"/>
-      <w:r>
-        <w:rPr>
-          <w:rFonts w:ascii="Courier New" w:hAnsi="Courier New" w:cs="Courier New"/>
-          <w:sz w:val="20"/>
-          <w:szCs w:val="20"/>
-        </w:rPr>
-        <w:t>"&gt;</w:t>
-      </w:r>
-    </w:p>
-    <w:p>
-      <w:pPr>
-        <w:pStyle w:val="af7"/>
-        <w:rPr>
-          <w:rFonts w:ascii="Courier New" w:hAnsi="Courier New" w:cs="Courier New"/>
-          <w:sz w:val="20"/>
-          <w:szCs w:val="20"/>
-        </w:rPr>
-      </w:pPr>
-      <w:r>
-        <w:rPr>
-          <w:rFonts w:ascii="Courier New" w:hAnsi="Courier New" w:cs="Courier New"/>
-          <w:sz w:val="20"/>
-          <w:szCs w:val="20"/>
-        </w:rPr>
-        <w:t xml:space="preserve">    &lt;h</w:t>
-      </w:r>
-      <w:proofErr w:type="gramStart"/>
-      <w:r>
-        <w:rPr>
-          <w:rFonts w:ascii="Courier New" w:hAnsi="Courier New" w:cs="Courier New"/>
-          <w:sz w:val="20"/>
-          <w:szCs w:val="20"/>
-        </w:rPr>
-        <w:t>1&gt;Анализатор</w:t>
-      </w:r>
-      <w:proofErr w:type="gramEnd"/>
-      <w:r>
-        <w:rPr>
-          <w:rFonts w:ascii="Courier New" w:hAnsi="Courier New" w:cs="Courier New"/>
-          <w:sz w:val="20"/>
-          <w:szCs w:val="20"/>
-        </w:rPr>
-        <w:t xml:space="preserve"> изображения&lt;/h1&gt;</w:t>
-      </w:r>
-    </w:p>
-    <w:p>
-      <w:pPr>
-        <w:pStyle w:val="af7"/>
-        <w:rPr>
-          <w:rFonts w:ascii="Courier New" w:hAnsi="Courier New" w:cs="Courier New"/>
-          <w:sz w:val="20"/>
-          <w:szCs w:val="20"/>
-          <w:lang w:val="en-US"/>
-        </w:rPr>
-      </w:pPr>
-      <w:r>
-        <w:rPr>
-          <w:rFonts w:ascii="Courier New" w:hAnsi="Courier New" w:cs="Courier New"/>
-          <w:sz w:val="20"/>
-          <w:szCs w:val="20"/>
-        </w:rPr>
-        <w:t xml:space="preserve">    </w:t>
-      </w:r>
-      <w:r>
-        <w:rPr>
-          <w:rFonts w:ascii="Courier New" w:hAnsi="Courier New" w:cs="Courier New"/>
-          <w:sz w:val="20"/>
-          <w:szCs w:val="20"/>
-          <w:lang w:val="en-US"/>
-        </w:rPr>
-        <w:t>&lt;</w:t>
-      </w:r>
-      <w:proofErr w:type="spellStart"/>
-      <w:r>
-        <w:rPr>
-          <w:rFonts w:ascii="Courier New" w:hAnsi="Courier New" w:cs="Courier New"/>
-          <w:sz w:val="20"/>
-          <w:szCs w:val="20"/>
-          <w:lang w:val="en-US"/>
-        </w:rPr>
-        <w:t>ImageAnalyzer</w:t>
-      </w:r>
-      <w:proofErr w:type="spellEnd"/>
-      <w:r>
-        <w:rPr>
-          <w:rFonts w:ascii="Courier New" w:hAnsi="Courier New" w:cs="Courier New"/>
-          <w:sz w:val="20"/>
-          <w:szCs w:val="20"/>
-          <w:lang w:val="en-US"/>
-        </w:rPr>
         <w:t xml:space="preserve"> /&gt;</w:t>
       </w:r>
     </w:p>
@@ -12843,9 +12866,17 @@
           <w:rFonts w:ascii="Courier New" w:hAnsi="Courier New" w:cs="Courier New"/>
           <w:sz w:val="20"/>
           <w:szCs w:val="20"/>
-          <w:lang w:val="en-US"/>
-        </w:rPr>
-        <w:t xml:space="preserve">  &lt;/div&gt;</w:t>
+        </w:rPr>
+        <w:t xml:space="preserve">  </w:t>
+      </w:r>
+      <w:r>
+        <w:rPr>
+          <w:rFonts w:ascii="Courier New" w:hAnsi="Courier New" w:cs="Courier New"/>
+          <w:sz w:val="20"/>
+          <w:szCs w:val="20"/>
+          <w:lang w:val="en-US"/>
+        </w:rPr>
+        <w:t>&lt;/div&gt;</w:t>
       </w:r>
     </w:p>
     <w:p>
@@ -13334,6 +13365,7 @@
             <w:r>
               <w:rPr>
                 <w:rFonts w:ascii="Times New Roman" w:eastAsia="Calibri" w:hAnsi="Times New Roman"/>
+                <w:noProof/>
                 <w:sz w:val="28"/>
               </w:rPr>
               <w:lastRenderedPageBreak/>
@@ -13426,15 +13458,27 @@
                 <w:sz w:val="28"/>
               </w:rPr>
             </w:pPr>
+          </w:p>
+          <w:p>
+            <w:pPr>
+              <w:spacing w:after="0" w:line="360" w:lineRule="auto"/>
+              <w:jc w:val="center"/>
+              <w:rPr>
+                <w:rFonts w:ascii="Times New Roman" w:eastAsia="Calibri" w:hAnsi="Times New Roman"/>
+                <w:sz w:val="28"/>
+              </w:rPr>
+            </w:pPr>
             <w:r>
               <w:rPr>
+                <w:rFonts w:ascii="Times New Roman" w:eastAsia="Calibri" w:hAnsi="Times New Roman"/>
                 <w:noProof/>
+                <w:sz w:val="28"/>
               </w:rPr>
               <w:drawing>
-                <wp:inline distT="0" distB="0" distL="0" distR="0" wp14:anchorId="144CF393" wp14:editId="672904B9">
-                  <wp:extent cx="5669915" cy="3048635"/>
-                  <wp:effectExtent l="0" t="0" r="6985" b="0"/>
-                  <wp:docPr id="1687651797" name="Рисунок 1"/>
+                <wp:inline distT="0" distB="0" distL="0" distR="0" wp14:anchorId="470169FE" wp14:editId="0EB0A4E3">
+                  <wp:extent cx="5669915" cy="2430145"/>
+                  <wp:effectExtent l="0" t="0" r="0" b="0"/>
+                  <wp:docPr id="946199035" name="Рисунок 3"/>
                   <wp:cNvGraphicFramePr>
                     <a:graphicFrameLocks xmlns:a="http://schemas.openxmlformats.org/drawingml/2006/main" noChangeAspect="1"/>
                   </wp:cNvGraphicFramePr>
@@ -13442,11 +13486,17 @@
                     <a:graphicData uri="http://schemas.openxmlformats.org/drawingml/2006/picture">
                       <pic:pic xmlns:pic="http://schemas.openxmlformats.org/drawingml/2006/picture">
                         <pic:nvPicPr>
-                          <pic:cNvPr id="1687651797" name=""/>
+                          <pic:cNvPr id="946199035" name="Рисунок 946199035"/>
                           <pic:cNvPicPr/>
                         </pic:nvPicPr>
                         <pic:blipFill>
-                          <a:blip r:embed="rId10"/>
+                          <a:blip r:embed="rId10" cstate="print">
+                            <a:extLst>
+                              <a:ext uri="{28A0092B-C50C-407E-A947-70E740481C1C}">
+                                <a14:useLocalDpi xmlns:a14="http://schemas.microsoft.com/office/drawing/2010/main" val="0"/>
+                              </a:ext>
+                            </a:extLst>
+                          </a:blip>
                           <a:stretch>
                             <a:fillRect/>
                           </a:stretch>
@@ -13454,7 +13504,7 @@
                         <pic:spPr>
                           <a:xfrm>
                             <a:off x="0" y="0"/>
-                            <a:ext cx="5669915" cy="3048635"/>
+                            <a:ext cx="5669915" cy="2430145"/>
                           </a:xfrm>
                           <a:prstGeom prst="rect">
                             <a:avLst/>
@@ -13529,13 +13579,14 @@
             <w:r>
               <w:rPr>
                 <w:rFonts w:ascii="Times New Roman" w:eastAsia="Calibri" w:hAnsi="Times New Roman"/>
+                <w:noProof/>
                 <w:sz w:val="28"/>
               </w:rPr>
               <w:drawing>
-                <wp:inline distT="0" distB="0" distL="0" distR="0" wp14:anchorId="702D6CD9" wp14:editId="661EF7C8">
-                  <wp:extent cx="4757737" cy="2566162"/>
-                  <wp:effectExtent l="0" t="0" r="5080" b="5715"/>
-                  <wp:docPr id="158736979" name="Рисунок 1"/>
+                <wp:inline distT="0" distB="0" distL="0" distR="0" wp14:anchorId="7C573824" wp14:editId="6BC56495">
+                  <wp:extent cx="5669915" cy="2430145"/>
+                  <wp:effectExtent l="0" t="0" r="0" b="0"/>
+                  <wp:docPr id="1151810781" name="Рисунок 2"/>
                   <wp:cNvGraphicFramePr>
                     <a:graphicFrameLocks xmlns:a="http://schemas.openxmlformats.org/drawingml/2006/main" noChangeAspect="1"/>
                   </wp:cNvGraphicFramePr>
@@ -13543,11 +13594,17 @@
                     <a:graphicData uri="http://schemas.openxmlformats.org/drawingml/2006/picture">
                       <pic:pic xmlns:pic="http://schemas.openxmlformats.org/drawingml/2006/picture">
                         <pic:nvPicPr>
-                          <pic:cNvPr id="158736979" name=""/>
+                          <pic:cNvPr id="1151810781" name="Рисунок 1151810781"/>
                           <pic:cNvPicPr/>
                         </pic:nvPicPr>
                         <pic:blipFill>
-                          <a:blip r:embed="rId11"/>
+                          <a:blip r:embed="rId10" cstate="print">
+                            <a:extLst>
+                              <a:ext uri="{28A0092B-C50C-407E-A947-70E740481C1C}">
+                                <a14:useLocalDpi xmlns:a14="http://schemas.microsoft.com/office/drawing/2010/main" val="0"/>
+                              </a:ext>
+                            </a:extLst>
+                          </a:blip>
                           <a:stretch>
                             <a:fillRect/>
                           </a:stretch>
@@ -13555,7 +13612,7 @@
                         <pic:spPr>
                           <a:xfrm>
                             <a:off x="0" y="0"/>
-                            <a:ext cx="4775406" cy="2575692"/>
+                            <a:ext cx="5669915" cy="2430145"/>
                           </a:xfrm>
                           <a:prstGeom prst="rect">
                             <a:avLst/>
@@ -13682,7 +13739,7 @@
                           </pic:cNvPicPr>
                         </pic:nvPicPr>
                         <pic:blipFill>
-                          <a:blip r:embed="rId12">
+                          <a:blip r:embed="rId11">
                             <a:extLst>
                               <a:ext uri="{28A0092B-C50C-407E-A947-70E740481C1C}">
                                 <a14:useLocalDpi xmlns:a14="http://schemas.microsoft.com/office/drawing/2010/main" val="0"/>
@@ -13801,7 +13858,7 @@
       </w:pPr>
     </w:p>
     <w:sectPr>
-      <w:footerReference w:type="default" r:id="rId13"/>
+      <w:footerReference w:type="default" r:id="rId12"/>
       <w:pgSz w:w="11906" w:h="16838"/>
       <w:pgMar w:top="1134" w:right="1276" w:bottom="1134" w:left="1701" w:header="0" w:footer="708" w:gutter="0"/>
       <w:cols w:space="720"/>
@@ -13813,7 +13870,7 @@
 </file>
 
 <file path=word/endnotes.xml><?xml version="1.0" encoding="utf-8"?>
-<w:endnotes xmlns:wpc="http://schemas.microsoft.com/office/word/2010/wordprocessingCanvas" xmlns:cx="http://schemas.microsoft.com/office/drawing/2014/chartex" xmlns:cx1="http://schemas.microsoft.com/office/drawing/2015/9/8/chartex" xmlns:cx2="http://schemas.microsoft.com/office/drawing/2015/10/21/chartex" xmlns:cx3="http://schemas.microsoft.com/office/drawing/2016/5/9/chartex" xmlns:cx4="http://schemas.microsoft.com/office/drawing/2016/5/10/chartex" xmlns:cx5="http://schemas.microsoft.com/office/drawing/2016/5/11/chartex" xmlns:cx6="http://schemas.microsoft.com/office/drawing/2016/5/12/chartex" xmlns:cx7="http://schemas.microsoft.com/office/drawing/2016/5/13/chartex" xmlns:cx8="http://schemas.microsoft.com/office/drawing/2016/5/14/chartex" xmlns:mc="http://schemas.openxmlformats.org/markup-compatibility/2006" xmlns:aink="http://schemas.microsoft.com/office/drawing/2016/ink" xmlns:am3d="http://schemas.microsoft.com/office/drawing/2017/model3d" xmlns:o="urn:schemas-microsoft-com:office:office" xmlns:oel="http://schemas.microsoft.com/office/2019/extlst" xmlns:r="http://schemas.openxmlformats.org/officeDocument/2006/relationships" xmlns:m="http://schemas.openxmlformats.org/officeDocument/2006/math" xmlns:v="urn:schemas-microsoft-com:vml" xmlns:wp14="http://schemas.microsoft.com/office/word/2010/wordprocessingDrawing" xmlns:wp="http://schemas.openxmlformats.org/drawingml/2006/wordprocessingDrawing" xmlns:w10="urn:schemas-microsoft-com:office:word" xmlns:w="http://schemas.openxmlformats.org/wordprocessingml/2006/main" xmlns:w14="http://schemas.microsoft.com/office/word/2010/wordml" xmlns:w15="http://schemas.microsoft.com/office/word/2012/wordml" xmlns:w16cex="http://schemas.microsoft.com/office/word/2018/wordml/cex" xmlns:w16cid="http://schemas.microsoft.com/office/word/2016/wordml/cid" xmlns:w16="http://schemas.microsoft.com/office/word/2018/wordml" xmlns:w16du="http://schemas.microsoft.com/office/word/2023/wordml/word16du" xmlns:w16sdtdh="http://schemas.microsoft.com/office/word/2020/wordml/sdtdatahash" xmlns:w16sdtfl="http://schemas.microsoft.com/office/word/2024/wordml/sdtformatlock" xmlns:w16se="http://schemas.microsoft.com/office/word/2015/wordml/symex" xmlns:wpg="http://schemas.microsoft.com/office/word/2010/wordprocessingGroup" xmlns:wpi="http://schemas.microsoft.com/office/word/2010/wordprocessingInk" xmlns:wne="http://schemas.microsoft.com/office/word/2006/wordml" xmlns:wps="http://schemas.microsoft.com/office/word/2010/wordprocessingShape" mc:Ignorable="w14 w15 w16se w16cid w16 w16cex w16sdtdh w16sdtfl w16du wp14">
+<w:endnotes xmlns:wpc="http://schemas.microsoft.com/office/word/2010/wordprocessingCanvas" xmlns:cx="http://schemas.microsoft.com/office/drawing/2014/chartex" xmlns:cx1="http://schemas.microsoft.com/office/drawing/2015/9/8/chartex" xmlns:cx2="http://schemas.microsoft.com/office/drawing/2015/10/21/chartex" xmlns:cx3="http://schemas.microsoft.com/office/drawing/2016/5/9/chartex" xmlns:cx4="http://schemas.microsoft.com/office/drawing/2016/5/10/chartex" xmlns:cx5="http://schemas.microsoft.com/office/drawing/2016/5/11/chartex" xmlns:cx6="http://schemas.microsoft.com/office/drawing/2016/5/12/chartex" xmlns:cx7="http://schemas.microsoft.com/office/drawing/2016/5/13/chartex" xmlns:cx8="http://schemas.microsoft.com/office/drawing/2016/5/14/chartex" xmlns:mc="http://schemas.openxmlformats.org/markup-compatibility/2006" xmlns:aink="http://schemas.microsoft.com/office/drawing/2016/ink" xmlns:am3d="http://schemas.microsoft.com/office/drawing/2017/model3d" xmlns:o="urn:schemas-microsoft-com:office:office" xmlns:oel="http://schemas.microsoft.com/office/2019/extlst" xmlns:r="http://schemas.openxmlformats.org/officeDocument/2006/relationships" xmlns:m="http://schemas.openxmlformats.org/officeDocument/2006/math" xmlns:v="urn:schemas-microsoft-com:vml" xmlns:wp14="http://schemas.microsoft.com/office/word/2010/wordprocessingDrawing" xmlns:wp="http://schemas.openxmlformats.org/drawingml/2006/wordprocessingDrawing" xmlns:w10="urn:schemas-microsoft-com:office:word" xmlns:w="http://schemas.openxmlformats.org/wordprocessingml/2006/main" xmlns:w14="http://schemas.microsoft.com/office/word/2010/wordml" xmlns:w15="http://schemas.microsoft.com/office/word/2012/wordml" xmlns:w16cex="http://schemas.microsoft.com/office/word/2018/wordml/cex" xmlns:w16cid="http://schemas.microsoft.com/office/word/2016/wordml/cid" xmlns:w16="http://schemas.microsoft.com/office/word/2018/wordml" xmlns:w16du="http://schemas.microsoft.com/office/word/2023/wordml/word16du" xmlns:w16sdtdh="http://schemas.microsoft.com/office/word/2020/wordml/sdtdatahash" xmlns:w16se="http://schemas.microsoft.com/office/word/2015/wordml/symex" xmlns:wpg="http://schemas.microsoft.com/office/word/2010/wordprocessingGroup" xmlns:wpi="http://schemas.microsoft.com/office/word/2010/wordprocessingInk" xmlns:wne="http://schemas.microsoft.com/office/word/2006/wordml" xmlns:wps="http://schemas.microsoft.com/office/word/2010/wordprocessingShape" mc:Ignorable="w14 w15 w16se w16cid w16 w16cex w16sdtdh w16du wp14">
   <w:endnote w:type="separator" w:id="-1">
     <w:p>
       <w:pPr>
@@ -13838,7 +13895,7 @@
 </file>
 
 <file path=word/footer1.xml><?xml version="1.0" encoding="utf-8"?>
-<w:ftr xmlns:wpc="http://schemas.microsoft.com/office/word/2010/wordprocessingCanvas" xmlns:cx="http://schemas.microsoft.com/office/drawing/2014/chartex" xmlns:cx1="http://schemas.microsoft.com/office/drawing/2015/9/8/chartex" xmlns:cx2="http://schemas.microsoft.com/office/drawing/2015/10/21/chartex" xmlns:cx3="http://schemas.microsoft.com/office/drawing/2016/5/9/chartex" xmlns:cx4="http://schemas.microsoft.com/office/drawing/2016/5/10/chartex" xmlns:cx5="http://schemas.microsoft.com/office/drawing/2016/5/11/chartex" xmlns:cx6="http://schemas.microsoft.com/office/drawing/2016/5/12/chartex" xmlns:cx7="http://schemas.microsoft.com/office/drawing/2016/5/13/chartex" xmlns:cx8="http://schemas.microsoft.com/office/drawing/2016/5/14/chartex" xmlns:mc="http://schemas.openxmlformats.org/markup-compatibility/2006" xmlns:aink="http://schemas.microsoft.com/office/drawing/2016/ink" xmlns:am3d="http://schemas.microsoft.com/office/drawing/2017/model3d" xmlns:o="urn:schemas-microsoft-com:office:office" xmlns:oel="http://schemas.microsoft.com/office/2019/extlst" xmlns:r="http://schemas.openxmlformats.org/officeDocument/2006/relationships" xmlns:m="http://schemas.openxmlformats.org/officeDocument/2006/math" xmlns:v="urn:schemas-microsoft-com:vml" xmlns:wp14="http://schemas.microsoft.com/office/word/2010/wordprocessingDrawing" xmlns:wp="http://schemas.openxmlformats.org/drawingml/2006/wordprocessingDrawing" xmlns:w10="urn:schemas-microsoft-com:office:word" xmlns:w="http://schemas.openxmlformats.org/wordprocessingml/2006/main" xmlns:w14="http://schemas.microsoft.com/office/word/2010/wordml" xmlns:w15="http://schemas.microsoft.com/office/word/2012/wordml" xmlns:w16cex="http://schemas.microsoft.com/office/word/2018/wordml/cex" xmlns:w16cid="http://schemas.microsoft.com/office/word/2016/wordml/cid" xmlns:w16="http://schemas.microsoft.com/office/word/2018/wordml" xmlns:w16du="http://schemas.microsoft.com/office/word/2023/wordml/word16du" xmlns:w16sdtdh="http://schemas.microsoft.com/office/word/2020/wordml/sdtdatahash" xmlns:w16sdtfl="http://schemas.microsoft.com/office/word/2024/wordml/sdtformatlock" xmlns:w16se="http://schemas.microsoft.com/office/word/2015/wordml/symex" xmlns:wpg="http://schemas.microsoft.com/office/word/2010/wordprocessingGroup" xmlns:wpi="http://schemas.microsoft.com/office/word/2010/wordprocessingInk" xmlns:wne="http://schemas.microsoft.com/office/word/2006/wordml" xmlns:wps="http://schemas.microsoft.com/office/word/2010/wordprocessingShape" mc:Ignorable="w14 w15 w16se w16cid w16 w16cex w16sdtdh w16sdtfl w16du wp14">
+<w:ftr xmlns:wpc="http://schemas.microsoft.com/office/word/2010/wordprocessingCanvas" xmlns:cx="http://schemas.microsoft.com/office/drawing/2014/chartex" xmlns:cx1="http://schemas.microsoft.com/office/drawing/2015/9/8/chartex" xmlns:cx2="http://schemas.microsoft.com/office/drawing/2015/10/21/chartex" xmlns:cx3="http://schemas.microsoft.com/office/drawing/2016/5/9/chartex" xmlns:cx4="http://schemas.microsoft.com/office/drawing/2016/5/10/chartex" xmlns:cx5="http://schemas.microsoft.com/office/drawing/2016/5/11/chartex" xmlns:cx6="http://schemas.microsoft.com/office/drawing/2016/5/12/chartex" xmlns:cx7="http://schemas.microsoft.com/office/drawing/2016/5/13/chartex" xmlns:cx8="http://schemas.microsoft.com/office/drawing/2016/5/14/chartex" xmlns:mc="http://schemas.openxmlformats.org/markup-compatibility/2006" xmlns:aink="http://schemas.microsoft.com/office/drawing/2016/ink" xmlns:am3d="http://schemas.microsoft.com/office/drawing/2017/model3d" xmlns:o="urn:schemas-microsoft-com:office:office" xmlns:oel="http://schemas.microsoft.com/office/2019/extlst" xmlns:r="http://schemas.openxmlformats.org/officeDocument/2006/relationships" xmlns:m="http://schemas.openxmlformats.org/officeDocument/2006/math" xmlns:v="urn:schemas-microsoft-com:vml" xmlns:wp14="http://schemas.microsoft.com/office/word/2010/wordprocessingDrawing" xmlns:wp="http://schemas.openxmlformats.org/drawingml/2006/wordprocessingDrawing" xmlns:w10="urn:schemas-microsoft-com:office:word" xmlns:w="http://schemas.openxmlformats.org/wordprocessingml/2006/main" xmlns:w14="http://schemas.microsoft.com/office/word/2010/wordml" xmlns:w15="http://schemas.microsoft.com/office/word/2012/wordml" xmlns:w16cex="http://schemas.microsoft.com/office/word/2018/wordml/cex" xmlns:w16cid="http://schemas.microsoft.com/office/word/2016/wordml/cid" xmlns:w16="http://schemas.microsoft.com/office/word/2018/wordml" xmlns:w16du="http://schemas.microsoft.com/office/word/2023/wordml/word16du" xmlns:w16sdtdh="http://schemas.microsoft.com/office/word/2020/wordml/sdtdatahash" xmlns:w16se="http://schemas.microsoft.com/office/word/2015/wordml/symex" xmlns:wpg="http://schemas.microsoft.com/office/word/2010/wordprocessingGroup" xmlns:wpi="http://schemas.microsoft.com/office/word/2010/wordprocessingInk" xmlns:wne="http://schemas.microsoft.com/office/word/2006/wordml" xmlns:wps="http://schemas.microsoft.com/office/word/2010/wordprocessingShape" mc:Ignorable="w14 w15 w16se w16cid w16 w16cex w16sdtdh w16du wp14">
   <w:sdt>
     <w:sdtPr>
       <w:id w:val="1310035528"/>
@@ -13887,7 +13944,7 @@
 </file>
 
 <file path=word/footnotes.xml><?xml version="1.0" encoding="utf-8"?>
-<w:footnotes xmlns:wpc="http://schemas.microsoft.com/office/word/2010/wordprocessingCanvas" xmlns:cx="http://schemas.microsoft.com/office/drawing/2014/chartex" xmlns:cx1="http://schemas.microsoft.com/office/drawing/2015/9/8/chartex" xmlns:cx2="http://schemas.microsoft.com/office/drawing/2015/10/21/chartex" xmlns:cx3="http://schemas.microsoft.com/office/drawing/2016/5/9/chartex" xmlns:cx4="http://schemas.microsoft.com/office/drawing/2016/5/10/chartex" xmlns:cx5="http://schemas.microsoft.com/office/drawing/2016/5/11/chartex" xmlns:cx6="http://schemas.microsoft.com/office/drawing/2016/5/12/chartex" xmlns:cx7="http://schemas.microsoft.com/office/drawing/2016/5/13/chartex" xmlns:cx8="http://schemas.microsoft.com/office/drawing/2016/5/14/chartex" xmlns:mc="http://schemas.openxmlformats.org/markup-compatibility/2006" xmlns:aink="http://schemas.microsoft.com/office/drawing/2016/ink" xmlns:am3d="http://schemas.microsoft.com/office/drawing/2017/model3d" xmlns:o="urn:schemas-microsoft-com:office:office" xmlns:oel="http://schemas.microsoft.com/office/2019/extlst" xmlns:r="http://schemas.openxmlformats.org/officeDocument/2006/relationships" xmlns:m="http://schemas.openxmlformats.org/officeDocument/2006/math" xmlns:v="urn:schemas-microsoft-com:vml" xmlns:wp14="http://schemas.microsoft.com/office/word/2010/wordprocessingDrawing" xmlns:wp="http://schemas.openxmlformats.org/drawingml/2006/wordprocessingDrawing" xmlns:w10="urn:schemas-microsoft-com:office:word" xmlns:w="http://schemas.openxmlformats.org/wordprocessingml/2006/main" xmlns:w14="http://schemas.microsoft.com/office/word/2010/wordml" xmlns:w15="http://schemas.microsoft.com/office/word/2012/wordml" xmlns:w16cex="http://schemas.microsoft.com/office/word/2018/wordml/cex" xmlns:w16cid="http://schemas.microsoft.com/office/word/2016/wordml/cid" xmlns:w16="http://schemas.microsoft.com/office/word/2018/wordml" xmlns:w16du="http://schemas.microsoft.com/office/word/2023/wordml/word16du" xmlns:w16sdtdh="http://schemas.microsoft.com/office/word/2020/wordml/sdtdatahash" xmlns:w16sdtfl="http://schemas.microsoft.com/office/word/2024/wordml/sdtformatlock" xmlns:w16se="http://schemas.microsoft.com/office/word/2015/wordml/symex" xmlns:wpg="http://schemas.microsoft.com/office/word/2010/wordprocessingGroup" xmlns:wpi="http://schemas.microsoft.com/office/word/2010/wordprocessingInk" xmlns:wne="http://schemas.microsoft.com/office/word/2006/wordml" xmlns:wps="http://schemas.microsoft.com/office/word/2010/wordprocessingShape" mc:Ignorable="w14 w15 w16se w16cid w16 w16cex w16sdtdh w16sdtfl w16du wp14">
+<w:footnotes xmlns:wpc="http://schemas.microsoft.com/office/word/2010/wordprocessingCanvas" xmlns:cx="http://schemas.microsoft.com/office/drawing/2014/chartex" xmlns:cx1="http://schemas.microsoft.com/office/drawing/2015/9/8/chartex" xmlns:cx2="http://schemas.microsoft.com/office/drawing/2015/10/21/chartex" xmlns:cx3="http://schemas.microsoft.com/office/drawing/2016/5/9/chartex" xmlns:cx4="http://schemas.microsoft.com/office/drawing/2016/5/10/chartex" xmlns:cx5="http://schemas.microsoft.com/office/drawing/2016/5/11/chartex" xmlns:cx6="http://schemas.microsoft.com/office/drawing/2016/5/12/chartex" xmlns:cx7="http://schemas.microsoft.com/office/drawing/2016/5/13/chartex" xmlns:cx8="http://schemas.microsoft.com/office/drawing/2016/5/14/chartex" xmlns:mc="http://schemas.openxmlformats.org/markup-compatibility/2006" xmlns:aink="http://schemas.microsoft.com/office/drawing/2016/ink" xmlns:am3d="http://schemas.microsoft.com/office/drawing/2017/model3d" xmlns:o="urn:schemas-microsoft-com:office:office" xmlns:oel="http://schemas.microsoft.com/office/2019/extlst" xmlns:r="http://schemas.openxmlformats.org/officeDocument/2006/relationships" xmlns:m="http://schemas.openxmlformats.org/officeDocument/2006/math" xmlns:v="urn:schemas-microsoft-com:vml" xmlns:wp14="http://schemas.microsoft.com/office/word/2010/wordprocessingDrawing" xmlns:wp="http://schemas.openxmlformats.org/drawingml/2006/wordprocessingDrawing" xmlns:w10="urn:schemas-microsoft-com:office:word" xmlns:w="http://schemas.openxmlformats.org/wordprocessingml/2006/main" xmlns:w14="http://schemas.microsoft.com/office/word/2010/wordml" xmlns:w15="http://schemas.microsoft.com/office/word/2012/wordml" xmlns:w16cex="http://schemas.microsoft.com/office/word/2018/wordml/cex" xmlns:w16cid="http://schemas.microsoft.com/office/word/2016/wordml/cid" xmlns:w16="http://schemas.microsoft.com/office/word/2018/wordml" xmlns:w16du="http://schemas.microsoft.com/office/word/2023/wordml/word16du" xmlns:w16sdtdh="http://schemas.microsoft.com/office/word/2020/wordml/sdtdatahash" xmlns:w16se="http://schemas.microsoft.com/office/word/2015/wordml/symex" xmlns:wpg="http://schemas.microsoft.com/office/word/2010/wordprocessingGroup" xmlns:wpi="http://schemas.microsoft.com/office/word/2010/wordprocessingInk" xmlns:wne="http://schemas.microsoft.com/office/word/2006/wordml" xmlns:wps="http://schemas.microsoft.com/office/word/2010/wordprocessingShape" mc:Ignorable="w14 w15 w16se w16cid w16 w16cex w16sdtdh w16du wp14">
   <w:footnote w:type="separator" w:id="-1">
     <w:p>
       <w:pPr>
@@ -13912,7 +13969,7 @@
 </file>
 
 <file path=word/numbering.xml><?xml version="1.0" encoding="utf-8"?>
-<w:numbering xmlns:wpc="http://schemas.microsoft.com/office/word/2010/wordprocessingCanvas" xmlns:cx="http://schemas.microsoft.com/office/drawing/2014/chartex" xmlns:cx1="http://schemas.microsoft.com/office/drawing/2015/9/8/chartex" xmlns:cx2="http://schemas.microsoft.com/office/drawing/2015/10/21/chartex" xmlns:cx3="http://schemas.microsoft.com/office/drawing/2016/5/9/chartex" xmlns:cx4="http://schemas.microsoft.com/office/drawing/2016/5/10/chartex" xmlns:cx5="http://schemas.microsoft.com/office/drawing/2016/5/11/chartex" xmlns:cx6="http://schemas.microsoft.com/office/drawing/2016/5/12/chartex" xmlns:cx7="http://schemas.microsoft.com/office/drawing/2016/5/13/chartex" xmlns:cx8="http://schemas.microsoft.com/office/drawing/2016/5/14/chartex" xmlns:mc="http://schemas.openxmlformats.org/markup-compatibility/2006" xmlns:aink="http://schemas.microsoft.com/office/drawing/2016/ink" xmlns:am3d="http://schemas.microsoft.com/office/drawing/2017/model3d" xmlns:o="urn:schemas-microsoft-com:office:office" xmlns:oel="http://schemas.microsoft.com/office/2019/extlst" xmlns:r="http://schemas.openxmlformats.org/officeDocument/2006/relationships" xmlns:m="http://schemas.openxmlformats.org/officeDocument/2006/math" xmlns:v="urn:schemas-microsoft-com:vml" xmlns:wp14="http://schemas.microsoft.com/office/word/2010/wordprocessingDrawing" xmlns:wp="http://schemas.openxmlformats.org/drawingml/2006/wordprocessingDrawing" xmlns:w10="urn:schemas-microsoft-com:office:word" xmlns:w="http://schemas.openxmlformats.org/wordprocessingml/2006/main" xmlns:w14="http://schemas.microsoft.com/office/word/2010/wordml" xmlns:w15="http://schemas.microsoft.com/office/word/2012/wordml" xmlns:w16cex="http://schemas.microsoft.com/office/word/2018/wordml/cex" xmlns:w16cid="http://schemas.microsoft.com/office/word/2016/wordml/cid" xmlns:w16="http://schemas.microsoft.com/office/word/2018/wordml" xmlns:w16du="http://schemas.microsoft.com/office/word/2023/wordml/word16du" xmlns:w16sdtdh="http://schemas.microsoft.com/office/word/2020/wordml/sdtdatahash" xmlns:w16sdtfl="http://schemas.microsoft.com/office/word/2024/wordml/sdtformatlock" xmlns:w16se="http://schemas.microsoft.com/office/word/2015/wordml/symex" xmlns:wpg="http://schemas.microsoft.com/office/word/2010/wordprocessingGroup" xmlns:wpi="http://schemas.microsoft.com/office/word/2010/wordprocessingInk" xmlns:wne="http://schemas.microsoft.com/office/word/2006/wordml" xmlns:wps="http://schemas.microsoft.com/office/word/2010/wordprocessingShape" mc:Ignorable="w14 w15 w16se w16cid w16 w16cex w16sdtdh w16sdtfl w16du wp14">
+<w:numbering xmlns:wpc="http://schemas.microsoft.com/office/word/2010/wordprocessingCanvas" xmlns:cx="http://schemas.microsoft.com/office/drawing/2014/chartex" xmlns:cx1="http://schemas.microsoft.com/office/drawing/2015/9/8/chartex" xmlns:cx2="http://schemas.microsoft.com/office/drawing/2015/10/21/chartex" xmlns:cx3="http://schemas.microsoft.com/office/drawing/2016/5/9/chartex" xmlns:cx4="http://schemas.microsoft.com/office/drawing/2016/5/10/chartex" xmlns:cx5="http://schemas.microsoft.com/office/drawing/2016/5/11/chartex" xmlns:cx6="http://schemas.microsoft.com/office/drawing/2016/5/12/chartex" xmlns:cx7="http://schemas.microsoft.com/office/drawing/2016/5/13/chartex" xmlns:cx8="http://schemas.microsoft.com/office/drawing/2016/5/14/chartex" xmlns:mc="http://schemas.openxmlformats.org/markup-compatibility/2006" xmlns:aink="http://schemas.microsoft.com/office/drawing/2016/ink" xmlns:am3d="http://schemas.microsoft.com/office/drawing/2017/model3d" xmlns:o="urn:schemas-microsoft-com:office:office" xmlns:oel="http://schemas.microsoft.com/office/2019/extlst" xmlns:r="http://schemas.openxmlformats.org/officeDocument/2006/relationships" xmlns:m="http://schemas.openxmlformats.org/officeDocument/2006/math" xmlns:v="urn:schemas-microsoft-com:vml" xmlns:wp14="http://schemas.microsoft.com/office/word/2010/wordprocessingDrawing" xmlns:wp="http://schemas.openxmlformats.org/drawingml/2006/wordprocessingDrawing" xmlns:w10="urn:schemas-microsoft-com:office:word" xmlns:w="http://schemas.openxmlformats.org/wordprocessingml/2006/main" xmlns:w14="http://schemas.microsoft.com/office/word/2010/wordml" xmlns:w15="http://schemas.microsoft.com/office/word/2012/wordml" xmlns:w16cex="http://schemas.microsoft.com/office/word/2018/wordml/cex" xmlns:w16cid="http://schemas.microsoft.com/office/word/2016/wordml/cid" xmlns:w16="http://schemas.microsoft.com/office/word/2018/wordml" xmlns:w16du="http://schemas.microsoft.com/office/word/2023/wordml/word16du" xmlns:w16sdtdh="http://schemas.microsoft.com/office/word/2020/wordml/sdtdatahash" xmlns:w16se="http://schemas.microsoft.com/office/word/2015/wordml/symex" xmlns:wpg="http://schemas.microsoft.com/office/word/2010/wordprocessingGroup" xmlns:wpi="http://schemas.microsoft.com/office/word/2010/wordprocessingInk" xmlns:wne="http://schemas.microsoft.com/office/word/2006/wordml" xmlns:wps="http://schemas.microsoft.com/office/word/2010/wordprocessingShape" mc:Ignorable="w14 w15 w16se w16cid w16 w16cex w16sdtdh w16du wp14">
   <w:abstractNum w:abstractNumId="0" w15:restartNumberingAfterBreak="0">
     <w:nsid w:val="00032628"/>
     <w:multiLevelType w:val="multilevel"/>
@@ -14873,7 +14930,7 @@
 </file>
 
 <file path=word/styles.xml><?xml version="1.0" encoding="utf-8"?>
-<w:styles xmlns:mc="http://schemas.openxmlformats.org/markup-compatibility/2006" xmlns:r="http://schemas.openxmlformats.org/officeDocument/2006/relationships" xmlns:w="http://schemas.openxmlformats.org/wordprocessingml/2006/main" xmlns:w14="http://schemas.microsoft.com/office/word/2010/wordml" xmlns:w15="http://schemas.microsoft.com/office/word/2012/wordml" xmlns:w16cex="http://schemas.microsoft.com/office/word/2018/wordml/cex" xmlns:w16cid="http://schemas.microsoft.com/office/word/2016/wordml/cid" xmlns:w16="http://schemas.microsoft.com/office/word/2018/wordml" xmlns:w16du="http://schemas.microsoft.com/office/word/2023/wordml/word16du" xmlns:w16sdtdh="http://schemas.microsoft.com/office/word/2020/wordml/sdtdatahash" xmlns:w16sdtfl="http://schemas.microsoft.com/office/word/2024/wordml/sdtformatlock" xmlns:w16se="http://schemas.microsoft.com/office/word/2015/wordml/symex" mc:Ignorable="w14 w15 w16se w16cid w16 w16cex w16sdtdh w16sdtfl w16du">
+<w:styles xmlns:mc="http://schemas.openxmlformats.org/markup-compatibility/2006" xmlns:r="http://schemas.openxmlformats.org/officeDocument/2006/relationships" xmlns:w="http://schemas.openxmlformats.org/wordprocessingml/2006/main" xmlns:w14="http://schemas.microsoft.com/office/word/2010/wordml" xmlns:w15="http://schemas.microsoft.com/office/word/2012/wordml" xmlns:w16cex="http://schemas.microsoft.com/office/word/2018/wordml/cex" xmlns:w16cid="http://schemas.microsoft.com/office/word/2016/wordml/cid" xmlns:w16="http://schemas.microsoft.com/office/word/2018/wordml" xmlns:w16du="http://schemas.microsoft.com/office/word/2023/wordml/word16du" xmlns:w16sdtdh="http://schemas.microsoft.com/office/word/2020/wordml/sdtdatahash" xmlns:w16se="http://schemas.microsoft.com/office/word/2015/wordml/symex" mc:Ignorable="w14 w15 w16se w16cid w16 w16cex w16sdtdh w16du">
   <w:docDefaults>
     <w:rPrDefault>
       <w:rPr>
@@ -15510,6 +15567,7 @@
   <w:style w:type="character" w:default="1" w:styleId="a5">
     <w:name w:val="Default Paragraph Font"/>
     <w:uiPriority w:val="1"/>
+    <w:semiHidden/>
     <w:unhideWhenUsed/>
   </w:style>
   <w:style w:type="table" w:default="1" w:styleId="a6">
